--- a/DOCUMENTATIONS/DOC-GIT.docx
+++ b/DOCUMENTATIONS/DOC-GIT.docx
@@ -1463,6 +1463,18 @@
       </w:r>
       <w:r>
         <w:t xml:space="preserve"> </w:t>
+      </w:r>
+    </w:p>
+    <w:p>
+      <w:pPr>
+        <w:pStyle w:val="Sansinterligne"/>
+        <w:numPr>
+          <w:ilvl w:val="0"/>
+          <w:numId w:val="2"/>
+        </w:numPr>
+      </w:pPr>
+      <w:r>
+        <w:t>git fetch –prune : supprime les branches locales qui existent plus sur github</w:t>
       </w:r>
     </w:p>
     <w:p>
